--- a/oodb_vs_documentstores/Gliederungsvorschlag_.docx
+++ b/oodb_vs_documentstores/Gliederungsvorschlag_.docx
@@ -10,12 +10,12 @@
           <w:numId w:val="1"/>
         </w:numPr>
         <w:rPr>
-          <w:highlight w:val="green"/>
-        </w:rPr>
-      </w:pPr>
-      <w:r>
-        <w:rPr>
-          <w:highlight w:val="green"/>
+          <w:highlight w:val="yellow"/>
+        </w:rPr>
+      </w:pPr>
+      <w:r>
+        <w:rPr>
+          <w:highlight w:val="yellow"/>
         </w:rPr>
         <w:t>Einleitung</w:t>
       </w:r>
@@ -148,12 +148,12 @@
           <w:numId w:val="1"/>
         </w:numPr>
         <w:rPr>
-          <w:highlight w:val="yellow"/>
-        </w:rPr>
-      </w:pPr>
-      <w:r>
-        <w:rPr>
-          <w:highlight w:val="yellow"/>
+          <w:highlight w:val="green"/>
+        </w:rPr>
+      </w:pPr>
+      <w:r>
+        <w:rPr>
+          <w:highlight w:val="green"/>
         </w:rPr>
         <w:t>Fazit</w:t>
       </w:r>
@@ -166,24 +166,24 @@
       </w:pPr>
       <w:r>
         <w:rPr>
+          <w:highlight w:val="green"/>
+        </w:rPr>
+        <w:t>Fabian</w:t>
+      </w:r>
+      <w:r>
+        <w:rPr>
           <w:highlight w:val="yellow"/>
         </w:rPr>
-        <w:t>Fabian</w:t>
+        <w:br/>
       </w:r>
       <w:r>
         <w:rPr>
           <w:highlight w:val="yellow"/>
         </w:rPr>
-        <w:br/>
+        <w:t>Heiko</w:t>
       </w:r>
       <w:bookmarkStart w:id="0" w:name="_GoBack"/>
       <w:bookmarkEnd w:id="0"/>
-      <w:r>
-        <w:rPr>
-          <w:highlight w:val="green"/>
-        </w:rPr>
-        <w:t>Heiko</w:t>
-      </w:r>
     </w:p>
     <w:sectPr>
       <w:pgSz w:w="11906" w:h="16838"/>
